--- a/myfile/自我介绍文字版/医工所夏令营.docx
+++ b/myfile/自我介绍文字版/医工所夏令营.docx
@@ -267,7 +267,7 @@
       <w:pPr>
         <w:spacing w:line="360" w:lineRule="auto"/>
         <w:rPr>
-          <w:rFonts w:hint="default" w:ascii="Arial" w:hAnsi="Arial" w:cs="Arial" w:eastAsiaTheme="minorEastAsia"/>
+          <w:rFonts w:hint="default" w:ascii="Arial" w:hAnsi="Arial" w:cs="Arial"/>
           <w:b w:val="0"/>
           <w:bCs w:val="0"/>
           <w:sz w:val="24"/>
@@ -410,49 +410,7 @@
           <w:szCs w:val="24"/>
           <w:lang w:val="en-US" w:eastAsia="zh-CN"/>
         </w:rPr>
-        <w:t>models</w:t>
-      </w:r>
-      <w:bookmarkStart w:id="0" w:name="_GoBack"/>
-      <w:bookmarkEnd w:id="0"/>
-      <w:r>
-        <w:rPr>
-          <w:rFonts w:hint="eastAsia" w:ascii="Arial" w:hAnsi="Arial" w:cs="Arial"/>
-          <w:b w:val="0"/>
-          <w:bCs w:val="0"/>
-          <w:sz w:val="24"/>
-          <w:szCs w:val="24"/>
-          <w:lang w:val="en-US" w:eastAsia="zh-CN"/>
-        </w:rPr>
-        <w:t xml:space="preserve">.And </w:t>
-      </w:r>
-      <w:r>
-        <w:rPr>
-          <w:rFonts w:hint="eastAsia" w:ascii="Arial" w:hAnsi="Arial" w:cs="Arial"/>
-          <w:sz w:val="24"/>
-          <w:szCs w:val="24"/>
-          <w:lang w:val="en-US" w:eastAsia="zh-CN"/>
-        </w:rPr>
-        <w:t>I have</w:t>
-      </w:r>
-      <w:r>
-        <w:rPr>
-          <w:rFonts w:hint="eastAsia" w:ascii="Arial" w:hAnsi="Arial" w:cs="Arial"/>
-          <w:b/>
-          <w:bCs/>
-          <w:sz w:val="24"/>
-          <w:szCs w:val="24"/>
-          <w:lang w:val="en-US" w:eastAsia="zh-CN"/>
-        </w:rPr>
-        <w:t xml:space="preserve"> </w:t>
-      </w:r>
-      <w:r>
-        <w:rPr>
-          <w:rFonts w:hint="eastAsia" w:ascii="Arial" w:hAnsi="Arial" w:cs="Arial"/>
-          <w:sz w:val="24"/>
-          <w:szCs w:val="24"/>
-          <w:lang w:val="en-US" w:eastAsia="zh-CN"/>
-        </w:rPr>
-        <w:t>won 7 national awards including AI and programming competitions.</w:t>
+        <w:t>models.</w:t>
       </w:r>
     </w:p>
     <w:p>
@@ -589,24 +547,8 @@
         </w:rPr>
         <w:t>n.</w:t>
       </w:r>
-      <w:r>
-        <w:rPr>
-          <w:rFonts w:hint="eastAsia" w:ascii="Arial" w:hAnsi="Arial" w:cs="Arial"/>
-          <w:sz w:val="24"/>
-          <w:szCs w:val="24"/>
-          <w:lang w:eastAsia="zh-CN"/>
-        </w:rPr>
-        <w:t>I sincerely hope you can give me a chance to study in your school</w:t>
-      </w:r>
-      <w:r>
-        <w:rPr>
-          <w:rFonts w:hint="eastAsia" w:ascii="Arial" w:hAnsi="Arial" w:cs="Arial"/>
-          <w:sz w:val="24"/>
-          <w:szCs w:val="24"/>
-          <w:lang w:val="en-US" w:eastAsia="zh-CN"/>
-        </w:rPr>
-        <w:t>.</w:t>
-      </w:r>
+      <w:bookmarkStart w:id="0" w:name="_GoBack"/>
+      <w:bookmarkEnd w:id="0"/>
     </w:p>
     <w:p/>
     <w:sectPr>
